--- a/letters/docx/band_001/A034.docx
+++ b/letters/docx/band_001/A034.docx
@@ -2479,13 +2479,13 @@
         <w:annotationRef/>
       </w:r>
       <w:r>
-        <w:t xml:space="preserve">O: </w:t>
-      </w:r>
-      <w:r>
-        <w:t>Lothringen</w:t>
+        <w:t>O</w:t>
       </w:r>
       <w:bookmarkStart w:id="4" w:name="_GoBack"/>
       <w:bookmarkEnd w:id="4"/>
+      <w:r>
+        <w:t>: Lothringen</w:t>
+      </w:r>
     </w:p>
   </w:comment>
   <w:comment w:id="5" w:author="Christopher F. Laferl" w:date="2017-08-08T13:33:00Z" w:initials="CFL">
@@ -2502,19 +2502,11 @@
         </w:rPr>
         <w:annotationRef/>
       </w:r>
-      <w:proofErr w:type="gramStart"/>
-      <w:r>
-        <w:rPr>
-          <w:lang w:val="fr-FR"/>
-        </w:rPr>
-        <w:t>P:</w:t>
-      </w:r>
-      <w:proofErr w:type="gramEnd"/>
-      <w:r>
-        <w:rPr>
-          <w:lang w:val="fr-FR"/>
-        </w:rPr>
-        <w:t xml:space="preserve"> Pole, Richard de la, Herzog (</w:t>
+      <w:r>
+        <w:rPr>
+          <w:lang w:val="fr-FR"/>
+        </w:rPr>
+        <w:t>P: Pole, Richard de la, Herzog (</w:t>
       </w:r>
       <w:r>
         <w:rPr>
